--- a/Tekst.docx
+++ b/Tekst.docx
@@ -124,7 +124,6 @@
         </w:rPr>
         <w:t xml:space="preserve">Wybacz </w:t>
       </w:r>
-      <w:proofErr w:type="spellStart"/>
       <w:r>
         <w:rPr>
           <w:rFonts w:ascii="Arial" w:eastAsia="Times New Roman" w:hAnsi="Arial" w:cs="Arial"/>
@@ -155,7 +154,6 @@
         </w:rPr>
         <w:t>e</w:t>
       </w:r>
-      <w:proofErr w:type="spellEnd"/>
       <w:r>
         <w:rPr>
           <w:rFonts w:ascii="Arial" w:eastAsia="Times New Roman" w:hAnsi="Arial" w:cs="Arial"/>
@@ -514,22 +512,563 @@
           <w:szCs w:val="21"/>
           <w:lang w:eastAsia="pl-PL"/>
         </w:rPr>
-        <w:t xml:space="preserve"> </w:t>
-      </w:r>
-      <w:proofErr w:type="spellStart"/>
-      <w:r>
-        <w:rPr>
-          <w:rFonts w:ascii="Arial" w:eastAsia="Times New Roman" w:hAnsi="Arial" w:cs="Arial"/>
-          <w:color w:val="202124"/>
-          <w:sz w:val="21"/>
-          <w:szCs w:val="21"/>
-          <w:lang w:eastAsia="pl-PL"/>
-        </w:rPr>
-        <w:t>xD</w:t>
-      </w:r>
-      <w:proofErr w:type="spellEnd"/>
+        <w:t>.</w:t>
+      </w:r>
+    </w:p>
+    <w:p>
+      <w:pPr>
+        <w:shd w:val="clear" w:color="auto" w:fill="FFFFFF"/>
+        <w:spacing w:line="240" w:lineRule="auto"/>
+        <w:rPr>
+          <w:rFonts w:ascii="Arial" w:eastAsia="Times New Roman" w:hAnsi="Arial" w:cs="Arial"/>
+          <w:color w:val="202124"/>
+          <w:sz w:val="21"/>
+          <w:szCs w:val="21"/>
+          <w:lang w:eastAsia="pl-PL"/>
+        </w:rPr>
+      </w:pPr>
+    </w:p>
+    <w:p>
+      <w:pPr>
+        <w:shd w:val="clear" w:color="auto" w:fill="FFFFFF"/>
+        <w:spacing w:line="240" w:lineRule="auto"/>
+        <w:rPr>
+          <w:rFonts w:ascii="Arial" w:eastAsia="Times New Roman" w:hAnsi="Arial" w:cs="Arial"/>
+          <w:color w:val="202124"/>
+          <w:sz w:val="21"/>
+          <w:szCs w:val="21"/>
+          <w:lang w:eastAsia="pl-PL"/>
+        </w:rPr>
+      </w:pPr>
+    </w:p>
+    <w:p>
+      <w:pPr>
+        <w:shd w:val="clear" w:color="auto" w:fill="FFFFFF"/>
+        <w:spacing w:line="240" w:lineRule="auto"/>
+        <w:rPr>
+          <w:rFonts w:ascii="Arial" w:eastAsia="Times New Roman" w:hAnsi="Arial" w:cs="Arial"/>
+          <w:color w:val="202124"/>
+          <w:sz w:val="21"/>
+          <w:szCs w:val="21"/>
+          <w:lang w:eastAsia="pl-PL"/>
+        </w:rPr>
+      </w:pPr>
+      <w:r>
+        <w:rPr>
+          <w:rFonts w:ascii="Arial" w:eastAsia="Times New Roman" w:hAnsi="Arial" w:cs="Arial"/>
+          <w:color w:val="202124"/>
+          <w:sz w:val="21"/>
+          <w:szCs w:val="21"/>
+          <w:lang w:eastAsia="pl-PL"/>
+        </w:rPr>
+        <w:t>1234567890</w:t>
+      </w:r>
+      <w:r>
+        <w:rPr>
+          <w:rFonts w:ascii="Arial" w:eastAsia="Times New Roman" w:hAnsi="Arial" w:cs="Arial"/>
+          <w:color w:val="202124"/>
+          <w:sz w:val="21"/>
+          <w:szCs w:val="21"/>
+          <w:lang w:eastAsia="pl-PL"/>
+        </w:rPr>
+        <w:t xml:space="preserve">  </w:t>
+      </w:r>
+      <w:r>
+        <w:rPr>
+          <w:rFonts w:ascii="Arial" w:eastAsia="Times New Roman" w:hAnsi="Arial" w:cs="Arial"/>
+          <w:color w:val="202124"/>
+          <w:sz w:val="21"/>
+          <w:szCs w:val="21"/>
+          <w:lang w:eastAsia="pl-PL"/>
+        </w:rPr>
+        <w:tab/>
+      </w:r>
+      <w:r>
+        <w:rPr>
+          <w:rFonts w:ascii="Arial" w:eastAsia="Times New Roman" w:hAnsi="Arial" w:cs="Arial"/>
+          <w:color w:val="202124"/>
+          <w:sz w:val="21"/>
+          <w:szCs w:val="21"/>
+          <w:lang w:eastAsia="pl-PL"/>
+        </w:rPr>
+        <w:tab/>
+      </w:r>
+      <w:r>
+        <w:rPr>
+          <w:rFonts w:ascii="Arial" w:eastAsia="Times New Roman" w:hAnsi="Arial" w:cs="Arial"/>
+          <w:color w:val="202124"/>
+          <w:sz w:val="21"/>
+          <w:szCs w:val="21"/>
+          <w:lang w:eastAsia="pl-PL"/>
+        </w:rPr>
+        <w:tab/>
+      </w:r>
+      <w:r>
+        <w:rPr>
+          <w:rFonts w:ascii="Arial" w:eastAsia="Times New Roman" w:hAnsi="Arial" w:cs="Arial"/>
+          <w:color w:val="202124"/>
+          <w:sz w:val="21"/>
+          <w:szCs w:val="21"/>
+          <w:lang w:eastAsia="pl-PL"/>
+        </w:rPr>
+        <w:tab/>
+        <w:t>10</w:t>
+      </w:r>
+    </w:p>
+    <w:p>
+      <w:pPr>
+        <w:shd w:val="clear" w:color="auto" w:fill="FFFFFF"/>
+        <w:spacing w:line="240" w:lineRule="auto"/>
+        <w:rPr>
+          <w:rFonts w:ascii="Arial" w:eastAsia="Times New Roman" w:hAnsi="Arial" w:cs="Arial"/>
+          <w:color w:val="202124"/>
+          <w:sz w:val="21"/>
+          <w:szCs w:val="21"/>
+          <w:lang w:eastAsia="pl-PL"/>
+        </w:rPr>
+      </w:pPr>
+    </w:p>
+    <w:p>
+      <w:pPr>
+        <w:shd w:val="clear" w:color="auto" w:fill="FFFFFF"/>
+        <w:spacing w:line="240" w:lineRule="auto"/>
+        <w:rPr>
+          <w:rFonts w:ascii="Arial" w:eastAsia="Times New Roman" w:hAnsi="Arial" w:cs="Arial"/>
+          <w:color w:val="202124"/>
+          <w:sz w:val="21"/>
+          <w:szCs w:val="21"/>
+          <w:lang w:eastAsia="pl-PL"/>
+        </w:rPr>
+      </w:pPr>
+      <w:r>
+        <w:rPr>
+          <w:rFonts w:ascii="Arial" w:eastAsia="Times New Roman" w:hAnsi="Arial" w:cs="Arial"/>
+          <w:color w:val="202124"/>
+          <w:sz w:val="21"/>
+          <w:szCs w:val="21"/>
+          <w:lang w:eastAsia="pl-PL"/>
+        </w:rPr>
+        <w:t xml:space="preserve">12345678901234567890  </w:t>
+      </w:r>
+      <w:r>
+        <w:rPr>
+          <w:rFonts w:ascii="Arial" w:eastAsia="Times New Roman" w:hAnsi="Arial" w:cs="Arial"/>
+          <w:color w:val="202124"/>
+          <w:sz w:val="21"/>
+          <w:szCs w:val="21"/>
+          <w:lang w:eastAsia="pl-PL"/>
+        </w:rPr>
+        <w:tab/>
+      </w:r>
+      <w:r>
+        <w:rPr>
+          <w:rFonts w:ascii="Arial" w:eastAsia="Times New Roman" w:hAnsi="Arial" w:cs="Arial"/>
+          <w:color w:val="202124"/>
+          <w:sz w:val="21"/>
+          <w:szCs w:val="21"/>
+          <w:lang w:eastAsia="pl-PL"/>
+        </w:rPr>
+        <w:tab/>
+        <w:t>20</w:t>
+      </w:r>
+    </w:p>
+    <w:p>
+      <w:pPr>
+        <w:shd w:val="clear" w:color="auto" w:fill="FFFFFF"/>
+        <w:spacing w:line="240" w:lineRule="auto"/>
+        <w:rPr>
+          <w:rFonts w:ascii="Arial" w:eastAsia="Times New Roman" w:hAnsi="Arial" w:cs="Arial"/>
+          <w:color w:val="202124"/>
+          <w:sz w:val="21"/>
+          <w:szCs w:val="21"/>
+          <w:lang w:eastAsia="pl-PL"/>
+        </w:rPr>
+      </w:pPr>
+    </w:p>
+    <w:p>
+      <w:pPr>
+        <w:shd w:val="clear" w:color="auto" w:fill="FFFFFF"/>
+        <w:spacing w:line="240" w:lineRule="auto"/>
+        <w:rPr>
+          <w:rFonts w:ascii="Arial" w:eastAsia="Times New Roman" w:hAnsi="Arial" w:cs="Arial"/>
+          <w:color w:val="202124"/>
+          <w:sz w:val="21"/>
+          <w:szCs w:val="21"/>
+          <w:lang w:eastAsia="pl-PL"/>
+        </w:rPr>
+      </w:pPr>
+      <w:r>
+        <w:rPr>
+          <w:rFonts w:ascii="Arial" w:eastAsia="Times New Roman" w:hAnsi="Arial" w:cs="Arial"/>
+          <w:color w:val="202124"/>
+          <w:sz w:val="21"/>
+          <w:szCs w:val="21"/>
+          <w:lang w:eastAsia="pl-PL"/>
+        </w:rPr>
+        <w:t>123456789012345678901234567890</w:t>
+      </w:r>
+      <w:r>
+        <w:rPr>
+          <w:rFonts w:ascii="Arial" w:eastAsia="Times New Roman" w:hAnsi="Arial" w:cs="Arial"/>
+          <w:color w:val="202124"/>
+          <w:sz w:val="21"/>
+          <w:szCs w:val="21"/>
+          <w:lang w:eastAsia="pl-PL"/>
+        </w:rPr>
+        <w:tab/>
+      </w:r>
+      <w:r>
+        <w:rPr>
+          <w:rFonts w:ascii="Arial" w:eastAsia="Times New Roman" w:hAnsi="Arial" w:cs="Arial"/>
+          <w:color w:val="202124"/>
+          <w:sz w:val="21"/>
+          <w:szCs w:val="21"/>
+          <w:lang w:eastAsia="pl-PL"/>
+        </w:rPr>
+        <w:tab/>
+        <w:t>30</w:t>
+      </w:r>
+    </w:p>
+    <w:p>
+      <w:pPr>
+        <w:shd w:val="clear" w:color="auto" w:fill="FFFFFF"/>
+        <w:spacing w:line="240" w:lineRule="auto"/>
+        <w:rPr>
+          <w:rFonts w:ascii="Arial" w:eastAsia="Times New Roman" w:hAnsi="Arial" w:cs="Arial"/>
+          <w:color w:val="202124"/>
+          <w:sz w:val="21"/>
+          <w:szCs w:val="21"/>
+          <w:lang w:eastAsia="pl-PL"/>
+        </w:rPr>
+      </w:pPr>
+      <w:r>
+        <w:rPr>
+          <w:rFonts w:ascii="Arial" w:eastAsia="Times New Roman" w:hAnsi="Arial" w:cs="Arial"/>
+          <w:color w:val="202124"/>
+          <w:sz w:val="21"/>
+          <w:szCs w:val="21"/>
+          <w:lang w:eastAsia="pl-PL"/>
+        </w:rPr>
+        <w:t>1234567890123456789012345678901234567890</w:t>
+      </w:r>
+      <w:r>
+        <w:rPr>
+          <w:rFonts w:ascii="Arial" w:eastAsia="Times New Roman" w:hAnsi="Arial" w:cs="Arial"/>
+          <w:color w:val="202124"/>
+          <w:sz w:val="21"/>
+          <w:szCs w:val="21"/>
+          <w:lang w:eastAsia="pl-PL"/>
+        </w:rPr>
+        <w:tab/>
+      </w:r>
+      <w:r>
+        <w:rPr>
+          <w:rFonts w:ascii="Arial" w:eastAsia="Times New Roman" w:hAnsi="Arial" w:cs="Arial"/>
+          <w:color w:val="202124"/>
+          <w:sz w:val="21"/>
+          <w:szCs w:val="21"/>
+          <w:lang w:eastAsia="pl-PL"/>
+        </w:rPr>
+        <w:tab/>
+        <w:t>40</w:t>
+      </w:r>
+    </w:p>
+    <w:p>
+      <w:pPr>
+        <w:shd w:val="clear" w:color="auto" w:fill="FFFFFF"/>
+        <w:spacing w:line="240" w:lineRule="auto"/>
+        <w:rPr>
+          <w:rFonts w:ascii="Arial" w:eastAsia="Times New Roman" w:hAnsi="Arial" w:cs="Arial"/>
+          <w:color w:val="202124"/>
+          <w:sz w:val="21"/>
+          <w:szCs w:val="21"/>
+          <w:lang w:eastAsia="pl-PL"/>
+        </w:rPr>
+      </w:pPr>
+      <w:r>
+        <w:rPr>
+          <w:rFonts w:ascii="Arial" w:eastAsia="Times New Roman" w:hAnsi="Arial" w:cs="Arial"/>
+          <w:color w:val="202124"/>
+          <w:sz w:val="21"/>
+          <w:szCs w:val="21"/>
+          <w:lang w:eastAsia="pl-PL"/>
+        </w:rPr>
+        <w:t>12345678901234567890123456789012345678901234567890</w:t>
+      </w:r>
+      <w:r>
+        <w:rPr>
+          <w:rFonts w:ascii="Arial" w:eastAsia="Times New Roman" w:hAnsi="Arial" w:cs="Arial"/>
+          <w:color w:val="202124"/>
+          <w:sz w:val="21"/>
+          <w:szCs w:val="21"/>
+          <w:lang w:eastAsia="pl-PL"/>
+        </w:rPr>
+        <w:t xml:space="preserve"> </w:t>
+      </w:r>
+      <w:r>
+        <w:rPr>
+          <w:rFonts w:ascii="Arial" w:eastAsia="Times New Roman" w:hAnsi="Arial" w:cs="Arial"/>
+          <w:color w:val="202124"/>
+          <w:sz w:val="21"/>
+          <w:szCs w:val="21"/>
+          <w:lang w:eastAsia="pl-PL"/>
+        </w:rPr>
+        <w:tab/>
+        <w:t>50</w:t>
+      </w:r>
+    </w:p>
+    <w:p>
+      <w:pPr>
+        <w:shd w:val="clear" w:color="auto" w:fill="FFFFFF"/>
+        <w:spacing w:line="240" w:lineRule="auto"/>
+        <w:rPr>
+          <w:rFonts w:ascii="Arial" w:eastAsia="Times New Roman" w:hAnsi="Arial" w:cs="Arial"/>
+          <w:color w:val="202124"/>
+          <w:sz w:val="21"/>
+          <w:szCs w:val="21"/>
+          <w:lang w:eastAsia="pl-PL"/>
+        </w:rPr>
+      </w:pPr>
+      <w:r>
+        <w:rPr>
+          <w:rFonts w:ascii="Arial" w:eastAsia="Times New Roman" w:hAnsi="Arial" w:cs="Arial"/>
+          <w:color w:val="202124"/>
+          <w:sz w:val="21"/>
+          <w:szCs w:val="21"/>
+          <w:lang w:eastAsia="pl-PL"/>
+        </w:rPr>
+        <w:t>123456789012345678901234567890123456789012345678901234567890</w:t>
+      </w:r>
+      <w:r>
+        <w:rPr>
+          <w:rFonts w:ascii="Arial" w:eastAsia="Times New Roman" w:hAnsi="Arial" w:cs="Arial"/>
+          <w:color w:val="202124"/>
+          <w:sz w:val="21"/>
+          <w:szCs w:val="21"/>
+          <w:lang w:eastAsia="pl-PL"/>
+        </w:rPr>
+        <w:tab/>
+      </w:r>
+      <w:r>
+        <w:rPr>
+          <w:rFonts w:ascii="Arial" w:eastAsia="Times New Roman" w:hAnsi="Arial" w:cs="Arial"/>
+          <w:color w:val="202124"/>
+          <w:sz w:val="21"/>
+          <w:szCs w:val="21"/>
+          <w:lang w:eastAsia="pl-PL"/>
+        </w:rPr>
+        <w:tab/>
+        <w:t>60</w:t>
+      </w:r>
+    </w:p>
+    <w:p>
+      <w:pPr>
+        <w:shd w:val="clear" w:color="auto" w:fill="FFFFFF"/>
+        <w:spacing w:line="240" w:lineRule="auto"/>
+        <w:rPr>
+          <w:rFonts w:ascii="Arial" w:eastAsia="Times New Roman" w:hAnsi="Arial" w:cs="Arial"/>
+          <w:color w:val="202124"/>
+          <w:sz w:val="21"/>
+          <w:szCs w:val="21"/>
+          <w:lang w:eastAsia="pl-PL"/>
+        </w:rPr>
+      </w:pPr>
+      <w:r>
+        <w:rPr>
+          <w:rFonts w:ascii="Arial" w:eastAsia="Times New Roman" w:hAnsi="Arial" w:cs="Arial"/>
+          <w:color w:val="202124"/>
+          <w:sz w:val="21"/>
+          <w:szCs w:val="21"/>
+          <w:lang w:eastAsia="pl-PL"/>
+        </w:rPr>
+        <w:t>1234567890123456789012345678901234567890123456789012345678901234567890</w:t>
+      </w:r>
+      <w:r>
+        <w:rPr>
+          <w:rFonts w:ascii="Arial" w:eastAsia="Times New Roman" w:hAnsi="Arial" w:cs="Arial"/>
+          <w:color w:val="202124"/>
+          <w:sz w:val="21"/>
+          <w:szCs w:val="21"/>
+          <w:lang w:eastAsia="pl-PL"/>
+        </w:rPr>
+        <w:tab/>
+        <w:t xml:space="preserve">   70</w:t>
+      </w:r>
+    </w:p>
+    <w:p>
+      <w:pPr>
+        <w:shd w:val="clear" w:color="auto" w:fill="FFFFFF"/>
+        <w:spacing w:line="240" w:lineRule="auto"/>
+        <w:rPr>
+          <w:rFonts w:ascii="Arial" w:eastAsia="Times New Roman" w:hAnsi="Arial" w:cs="Arial"/>
+          <w:color w:val="202124"/>
+          <w:sz w:val="21"/>
+          <w:szCs w:val="21"/>
+          <w:lang w:eastAsia="pl-PL"/>
+        </w:rPr>
+      </w:pPr>
+    </w:p>
+    <w:p>
+      <w:pPr>
+        <w:shd w:val="clear" w:color="auto" w:fill="FFFFFF"/>
+        <w:spacing w:line="240" w:lineRule="auto"/>
+        <w:rPr>
+          <w:rFonts w:ascii="Arial" w:eastAsia="Times New Roman" w:hAnsi="Arial" w:cs="Arial"/>
+          <w:color w:val="202124"/>
+          <w:sz w:val="21"/>
+          <w:szCs w:val="21"/>
+          <w:lang w:eastAsia="pl-PL"/>
+        </w:rPr>
+      </w:pPr>
+      <w:r>
+        <w:rPr>
+          <w:rFonts w:ascii="Arial" w:eastAsia="Times New Roman" w:hAnsi="Arial" w:cs="Arial"/>
+          <w:color w:val="202124"/>
+          <w:sz w:val="21"/>
+          <w:szCs w:val="21"/>
+          <w:lang w:eastAsia="pl-PL"/>
+        </w:rPr>
+        <w:t>12345678901234567890123456789012345678901234567890123456789012345678901234567890</w:t>
+      </w:r>
+      <w:r>
+        <w:rPr>
+          <w:rFonts w:ascii="Arial" w:eastAsia="Times New Roman" w:hAnsi="Arial" w:cs="Arial"/>
+          <w:color w:val="202124"/>
+          <w:sz w:val="21"/>
+          <w:szCs w:val="21"/>
+          <w:lang w:eastAsia="pl-PL"/>
+        </w:rPr>
+        <w:tab/>
+      </w:r>
+      <w:r>
+        <w:rPr>
+          <w:rFonts w:ascii="Arial" w:eastAsia="Times New Roman" w:hAnsi="Arial" w:cs="Arial"/>
+          <w:color w:val="202124"/>
+          <w:sz w:val="21"/>
+          <w:szCs w:val="21"/>
+          <w:lang w:eastAsia="pl-PL"/>
+        </w:rPr>
+        <w:tab/>
+      </w:r>
+      <w:r>
+        <w:rPr>
+          <w:rFonts w:ascii="Arial" w:eastAsia="Times New Roman" w:hAnsi="Arial" w:cs="Arial"/>
+          <w:color w:val="202124"/>
+          <w:sz w:val="21"/>
+          <w:szCs w:val="21"/>
+          <w:lang w:eastAsia="pl-PL"/>
+        </w:rPr>
+        <w:tab/>
+        <w:t>80</w:t>
+      </w:r>
     </w:p>
     <w:p/>
+    <w:p>
+      <w:pPr>
+        <w:rPr>
+          <w:rFonts w:ascii="Arial" w:eastAsia="Times New Roman" w:hAnsi="Arial" w:cs="Arial"/>
+          <w:color w:val="202124"/>
+          <w:sz w:val="21"/>
+          <w:szCs w:val="21"/>
+          <w:lang w:eastAsia="pl-PL"/>
+        </w:rPr>
+      </w:pPr>
+      <w:r>
+        <w:rPr>
+          <w:rFonts w:ascii="Arial" w:eastAsia="Times New Roman" w:hAnsi="Arial" w:cs="Arial"/>
+          <w:color w:val="202124"/>
+          <w:sz w:val="21"/>
+          <w:szCs w:val="21"/>
+          <w:lang w:eastAsia="pl-PL"/>
+        </w:rPr>
+        <w:t>123456789012345678901234567890123456789012345678901234567890123456789012345678901234567890</w:t>
+      </w:r>
+      <w:r>
+        <w:rPr>
+          <w:rFonts w:ascii="Arial" w:eastAsia="Times New Roman" w:hAnsi="Arial" w:cs="Arial"/>
+          <w:color w:val="202124"/>
+          <w:sz w:val="21"/>
+          <w:szCs w:val="21"/>
+          <w:lang w:eastAsia="pl-PL"/>
+        </w:rPr>
+        <w:tab/>
+      </w:r>
+      <w:r>
+        <w:rPr>
+          <w:rFonts w:ascii="Arial" w:eastAsia="Times New Roman" w:hAnsi="Arial" w:cs="Arial"/>
+          <w:color w:val="202124"/>
+          <w:sz w:val="21"/>
+          <w:szCs w:val="21"/>
+          <w:lang w:eastAsia="pl-PL"/>
+        </w:rPr>
+        <w:tab/>
+      </w:r>
+      <w:r>
+        <w:rPr>
+          <w:rFonts w:ascii="Arial" w:eastAsia="Times New Roman" w:hAnsi="Arial" w:cs="Arial"/>
+          <w:color w:val="202124"/>
+          <w:sz w:val="21"/>
+          <w:szCs w:val="21"/>
+          <w:lang w:eastAsia="pl-PL"/>
+        </w:rPr>
+        <w:tab/>
+        <w:t>90</w:t>
+      </w:r>
+    </w:p>
+    <w:p>
+      <w:pPr>
+        <w:rPr>
+          <w:rFonts w:ascii="Arial" w:eastAsia="Times New Roman" w:hAnsi="Arial" w:cs="Arial"/>
+          <w:color w:val="202124"/>
+          <w:sz w:val="21"/>
+          <w:szCs w:val="21"/>
+          <w:lang w:eastAsia="pl-PL"/>
+        </w:rPr>
+      </w:pPr>
+    </w:p>
+    <w:p>
+      <w:r>
+        <w:rPr>
+          <w:rFonts w:ascii="Arial" w:eastAsia="Times New Roman" w:hAnsi="Arial" w:cs="Arial"/>
+          <w:color w:val="202124"/>
+          <w:sz w:val="21"/>
+          <w:szCs w:val="21"/>
+          <w:lang w:eastAsia="pl-PL"/>
+        </w:rPr>
+        <w:t>1234567890123456789012345678901234567890123456789012345678901234567890123456789012345678901234567890</w:t>
+      </w:r>
+      <w:r>
+        <w:rPr>
+          <w:rFonts w:ascii="Arial" w:eastAsia="Times New Roman" w:hAnsi="Arial" w:cs="Arial"/>
+          <w:color w:val="202124"/>
+          <w:sz w:val="21"/>
+          <w:szCs w:val="21"/>
+          <w:lang w:eastAsia="pl-PL"/>
+        </w:rPr>
+        <w:tab/>
+      </w:r>
+      <w:r>
+        <w:rPr>
+          <w:rFonts w:ascii="Arial" w:eastAsia="Times New Roman" w:hAnsi="Arial" w:cs="Arial"/>
+          <w:color w:val="202124"/>
+          <w:sz w:val="21"/>
+          <w:szCs w:val="21"/>
+          <w:lang w:eastAsia="pl-PL"/>
+        </w:rPr>
+        <w:tab/>
+      </w:r>
+      <w:r>
+        <w:rPr>
+          <w:rFonts w:ascii="Arial" w:eastAsia="Times New Roman" w:hAnsi="Arial" w:cs="Arial"/>
+          <w:color w:val="202124"/>
+          <w:sz w:val="21"/>
+          <w:szCs w:val="21"/>
+          <w:lang w:eastAsia="pl-PL"/>
+        </w:rPr>
+        <w:tab/>
+        <w:t>100</w:t>
+      </w:r>
+    </w:p>
     <w:sectPr>
       <w:pgSz w:w="11906" w:h="16838"/>
       <w:pgMar w:top="1417" w:right="1417" w:bottom="1417" w:left="1417" w:header="708" w:footer="708" w:gutter="0"/>
